--- a/MarioCraftReport3(Suki).docx
+++ b/MarioCraftReport3(Suki).docx
@@ -139,8 +139,6 @@
       <w:pPr>
         <w:pStyle w:val="NoSpacing"/>
       </w:pPr>
-      <w:bookmarkStart w:id="1" w:name="_GoBack"/>
-      <w:bookmarkEnd w:id="1"/>
     </w:p>
     <w:p>
       <w:pPr>
@@ -157,17 +155,18 @@
         <w:rPr>
           <w:b/>
         </w:rPr>
-        <w:t>Submission Date: 08/12</w:t>
-      </w:r>
-      <w:r>
-        <w:rPr>
-          <w:b/>
-        </w:rPr>
-        <w:t>/2016</w:t>
+        <w:t>Submission Date: 08/12/2016</w:t>
       </w:r>
     </w:p>
     <w:sdt>
       <w:sdtPr>
+        <w:rPr>
+          <w:rFonts w:asciiTheme="minorHAnsi" w:eastAsiaTheme="minorHAnsi" w:hAnsiTheme="minorHAnsi" w:cstheme="minorBidi"/>
+          <w:color w:val="auto"/>
+          <w:sz w:val="22"/>
+          <w:szCs w:val="22"/>
+          <w:lang w:val="en-IE"/>
+        </w:rPr>
         <w:id w:val="1590432541"/>
         <w:docPartObj>
           <w:docPartGallery w:val="Table of Contents"/>
@@ -176,14 +175,9 @@
       </w:sdtPr>
       <w:sdtEndPr>
         <w:rPr>
-          <w:rFonts w:asciiTheme="minorHAnsi" w:eastAsiaTheme="minorHAnsi" w:hAnsiTheme="minorHAnsi" w:cstheme="minorBidi"/>
           <w:b/>
           <w:bCs/>
           <w:noProof/>
-          <w:color w:val="auto"/>
-          <w:sz w:val="22"/>
-          <w:szCs w:val="22"/>
-          <w:lang w:val="en-IE"/>
         </w:rPr>
       </w:sdtEndPr>
       <w:sdtContent>
@@ -196,17 +190,33 @@
           </w:r>
         </w:p>
         <w:p>
-          <w:fldSimple w:instr=" TOC \o &quot;1-3&quot; \h \z \u ">
-            <w:r>
-              <w:rPr>
-                <w:b/>
-                <w:bCs/>
-                <w:noProof/>
-                <w:lang w:val="en-US"/>
-              </w:rPr>
-              <w:t>No table of contents entries found.</w:t>
-            </w:r>
-          </w:fldSimple>
+          <w:r>
+            <w:fldChar w:fldCharType="begin"/>
+          </w:r>
+          <w:r>
+            <w:instrText xml:space="preserve"> TOC \o "1-3" \h \z \u </w:instrText>
+          </w:r>
+          <w:r>
+            <w:fldChar w:fldCharType="separate"/>
+          </w:r>
+          <w:r>
+            <w:rPr>
+              <w:b/>
+              <w:bCs/>
+              <w:noProof/>
+              <w:lang w:val="en-US"/>
+            </w:rPr>
+            <w:t>No table of contents entries found.</w:t>
+          </w:r>
+          <w:r>
+            <w:rPr>
+              <w:b/>
+              <w:bCs/>
+              <w:noProof/>
+              <w:lang w:val="en-US"/>
+            </w:rPr>
+            <w:fldChar w:fldCharType="end"/>
+          </w:r>
         </w:p>
       </w:sdtContent>
     </w:sdt>
@@ -262,6 +272,11 @@
     <w:p>
       <w:r>
         <w:t>Visual Studio 2013</w:t>
+      </w:r>
+    </w:p>
+    <w:p>
+      <w:r>
+        <w:t>Entity Framework</w:t>
       </w:r>
     </w:p>
     <w:p>
@@ -306,7 +321,43 @@
     </w:p>
     <w:p>
       <w:r>
-        <w:t xml:space="preserve">This is an individual project continuing from phase 1 and phase 2 of the project. In this phase of the project </w:t>
+        <w:t xml:space="preserve">This is an individual project continuing from phase 1 and phase 2 of the project. In this phase of the </w:t>
+      </w:r>
+      <w:r>
+        <w:t>project,</w:t>
+      </w:r>
+      <w:r>
+        <w:t xml:space="preserve"> </w:t>
+      </w:r>
+      <w:r>
+        <w:t xml:space="preserve">I am to implement </w:t>
+      </w:r>
+      <w:proofErr w:type="spellStart"/>
+      <w:r>
+        <w:t>MarioCraft</w:t>
+      </w:r>
+      <w:proofErr w:type="spellEnd"/>
+      <w:r>
+        <w:t xml:space="preserve"> by create a graphical user interface. </w:t>
+      </w:r>
+    </w:p>
+    <w:p/>
+    <w:p>
+      <w:r>
+        <w:t>GitHub</w:t>
+      </w:r>
+      <w:bookmarkStart w:id="1" w:name="_GoBack"/>
+      <w:bookmarkEnd w:id="1"/>
+    </w:p>
+    <w:p>
+      <w:r>
+        <w:t>I am using GitHub for version control. I find this convenient and efficient</w:t>
+      </w:r>
+      <w:r>
+        <w:t xml:space="preserve"> as I can keep track what changes I have made. </w:t>
+      </w:r>
+      <w:r>
+        <w:t xml:space="preserve"> </w:t>
       </w:r>
     </w:p>
     <w:sectPr>
@@ -1313,7 +1364,7 @@
 </file>
 
 <file path=customXml/itemProps1.xml><?xml version="1.0" encoding="utf-8"?>
-<ds:datastoreItem xmlns:ds="http://schemas.openxmlformats.org/officeDocument/2006/customXml" ds:itemID="{A3AF45CC-CEE7-441B-B8DD-3C3264821C88}">
+<ds:datastoreItem xmlns:ds="http://schemas.openxmlformats.org/officeDocument/2006/customXml" ds:itemID="{32373992-6543-4E37-A76E-DF50C75CFCFF}">
   <ds:schemaRefs>
     <ds:schemaRef ds:uri="http://schemas.openxmlformats.org/officeDocument/2006/bibliography"/>
   </ds:schemaRefs>

--- a/MarioCraftReport3(Suki).docx
+++ b/MarioCraftReport3(Suki).docx
@@ -190,33 +190,17 @@
           </w:r>
         </w:p>
         <w:p>
-          <w:r>
-            <w:fldChar w:fldCharType="begin"/>
-          </w:r>
-          <w:r>
-            <w:instrText xml:space="preserve"> TOC \o "1-3" \h \z \u </w:instrText>
-          </w:r>
-          <w:r>
-            <w:fldChar w:fldCharType="separate"/>
-          </w:r>
-          <w:r>
-            <w:rPr>
-              <w:b/>
-              <w:bCs/>
-              <w:noProof/>
-              <w:lang w:val="en-US"/>
-            </w:rPr>
-            <w:t>No table of contents entries found.</w:t>
-          </w:r>
-          <w:r>
-            <w:rPr>
-              <w:b/>
-              <w:bCs/>
-              <w:noProof/>
-              <w:lang w:val="en-US"/>
-            </w:rPr>
-            <w:fldChar w:fldCharType="end"/>
-          </w:r>
+          <w:fldSimple w:instr=" TOC \o &quot;1-3&quot; \h \z \u ">
+            <w:r>
+              <w:rPr>
+                <w:b/>
+                <w:bCs/>
+                <w:noProof/>
+                <w:lang w:val="en-US"/>
+              </w:rPr>
+              <w:t>No table of contents entries found.</w:t>
+            </w:r>
+          </w:fldSimple>
         </w:p>
       </w:sdtContent>
     </w:sdt>
@@ -346,23 +330,42 @@
       <w:r>
         <w:t>GitHub</w:t>
       </w:r>
+    </w:p>
+    <w:p>
+      <w:r>
+        <w:t>I am using GitHub for version control. I find this convenient and efficient</w:t>
+      </w:r>
+      <w:r>
+        <w:t xml:space="preserve"> as I can keep track what changes I have made. </w:t>
+      </w:r>
+      <w:r>
+        <w:t xml:space="preserve"> </w:t>
+      </w:r>
+    </w:p>
+    <w:p/>
+    <w:p>
+      <w:r>
+        <w:t>References</w:t>
+      </w:r>
+    </w:p>
+    <w:p>
+      <w:hyperlink r:id="rId8" w:history="1">
+        <w:r>
+          <w:rPr>
+            <w:rStyle w:val="Hyperlink"/>
+          </w:rPr>
+          <w:t>http://www.oracle.com/webfolder/technetwork/tutorials/obe/db/12c/r1/appdev/dotnet/GettingStartedNETVersion/index.html</w:t>
+        </w:r>
+      </w:hyperlink>
+    </w:p>
+    <w:p/>
+    <w:p>
       <w:bookmarkStart w:id="1" w:name="_GoBack"/>
       <w:bookmarkEnd w:id="1"/>
     </w:p>
-    <w:p>
-      <w:r>
-        <w:t>I am using GitHub for version control. I find this convenient and efficient</w:t>
-      </w:r>
-      <w:r>
-        <w:t xml:space="preserve"> as I can keep track what changes I have made. </w:t>
-      </w:r>
-      <w:r>
-        <w:t xml:space="preserve"> </w:t>
-      </w:r>
-    </w:p>
     <w:sectPr>
-      <w:headerReference w:type="default" r:id="rId8"/>
-      <w:footerReference w:type="default" r:id="rId9"/>
+      <w:headerReference w:type="default" r:id="rId9"/>
+      <w:footerReference w:type="default" r:id="rId10"/>
       <w:pgSz w:w="11906" w:h="16838"/>
       <w:pgMar w:top="1440" w:right="1440" w:bottom="1440" w:left="1440" w:header="708" w:footer="708" w:gutter="0"/>
       <w:cols w:space="708"/>
@@ -431,7 +434,7 @@
           <w:rPr>
             <w:noProof/>
           </w:rPr>
-          <w:t>3</w:t>
+          <w:t>2</w:t>
         </w:r>
         <w:r>
           <w:rPr>
@@ -1360,11 +1363,28 @@
 </file>
 
 <file path=customXml/item1.xml><?xml version="1.0" encoding="utf-8"?>
-<b:Sources xmlns:b="http://schemas.openxmlformats.org/officeDocument/2006/bibliography" xmlns="http://schemas.openxmlformats.org/officeDocument/2006/bibliography" SelectedStyle="\HarvardAnglia2008OfficeOnline.xsl" StyleName="Harvard - Anglia" Version="2008"/>
+<b:Sources xmlns:b="http://schemas.openxmlformats.org/officeDocument/2006/bibliography" xmlns="http://schemas.openxmlformats.org/officeDocument/2006/bibliography" SelectedStyle="\HarvardAnglia2008OfficeOnline.xsl" StyleName="Harvard - Anglia" Version="2008">
+  <b:Source>
+    <b:Tag>Mic16</b:Tag>
+    <b:SourceType>InternetSite</b:SourceType>
+    <b:Guid>{E5DBD957-6C9A-4ABF-93A5-BE59A3E76F23}</b:Guid>
+    <b:Author>
+      <b:Author>
+        <b:Corporate>Microsoft</b:Corporate>
+      </b:Author>
+    </b:Author>
+    <b:Title>Create a simple data application by using ADO.NET</b:Title>
+    <b:YearAccessed>2016</b:YearAccessed>
+    <b:MonthAccessed>11</b:MonthAccessed>
+    <b:DayAccessed>29</b:DayAccessed>
+    <b:URL>https://msdn.microsoft.com/en-us/library/jj943772.aspx</b:URL>
+    <b:RefOrder>1</b:RefOrder>
+  </b:Source>
+</b:Sources>
 </file>
 
 <file path=customXml/itemProps1.xml><?xml version="1.0" encoding="utf-8"?>
-<ds:datastoreItem xmlns:ds="http://schemas.openxmlformats.org/officeDocument/2006/customXml" ds:itemID="{32373992-6543-4E37-A76E-DF50C75CFCFF}">
+<ds:datastoreItem xmlns:ds="http://schemas.openxmlformats.org/officeDocument/2006/customXml" ds:itemID="{2C9D98A1-5AE7-4312-933C-E77A0EB66B33}">
   <ds:schemaRefs>
     <ds:schemaRef ds:uri="http://schemas.openxmlformats.org/officeDocument/2006/bibliography"/>
   </ds:schemaRefs>

--- a/MarioCraftReport3(Suki).docx
+++ b/MarioCraftReport3(Suki).docx
@@ -77,7 +77,23 @@
     <w:p/>
     <w:p/>
     <w:p/>
-    <w:p/>
+    <w:p>
+      <w:bookmarkStart w:id="0" w:name="_GoBack"/>
+      <w:r>
+        <w:rPr>
+          <w:b/>
+        </w:rPr>
+        <w:t>Student:</w:t>
+      </w:r>
+      <w:r>
+        <w:t xml:space="preserve"> </w:t>
+      </w:r>
+      <w:bookmarkEnd w:id="0"/>
+      <w:r>
+        <w:tab/>
+        <w:t>Suki Tsz Ki Chan</w:t>
+      </w:r>
+    </w:p>
     <w:p>
       <w:r>
         <w:rPr>
@@ -92,8 +108,8 @@
         <w:tab/>
         <w:t>Group GD2</w:t>
       </w:r>
-      <w:bookmarkStart w:id="0" w:name="_46hm4nz5ribw" w:colFirst="0" w:colLast="0"/>
-      <w:bookmarkEnd w:id="0"/>
+      <w:bookmarkStart w:id="1" w:name="_46hm4nz5ribw" w:colFirst="0" w:colLast="0"/>
+      <w:bookmarkEnd w:id="1"/>
     </w:p>
     <w:p>
       <w:pPr>
@@ -190,17 +206,33 @@
           </w:r>
         </w:p>
         <w:p>
-          <w:fldSimple w:instr=" TOC \o &quot;1-3&quot; \h \z \u ">
-            <w:r>
-              <w:rPr>
-                <w:b/>
-                <w:bCs/>
-                <w:noProof/>
-                <w:lang w:val="en-US"/>
-              </w:rPr>
-              <w:t>No table of contents entries found.</w:t>
-            </w:r>
-          </w:fldSimple>
+          <w:r>
+            <w:fldChar w:fldCharType="begin"/>
+          </w:r>
+          <w:r>
+            <w:instrText xml:space="preserve"> TOC \o "1-3" \h \z \u </w:instrText>
+          </w:r>
+          <w:r>
+            <w:fldChar w:fldCharType="separate"/>
+          </w:r>
+          <w:r>
+            <w:rPr>
+              <w:b/>
+              <w:bCs/>
+              <w:noProof/>
+              <w:lang w:val="en-US"/>
+            </w:rPr>
+            <w:t>No table of contents entries found.</w:t>
+          </w:r>
+          <w:r>
+            <w:rPr>
+              <w:b/>
+              <w:bCs/>
+              <w:noProof/>
+              <w:lang w:val="en-US"/>
+            </w:rPr>
+            <w:fldChar w:fldCharType="end"/>
+          </w:r>
         </w:p>
       </w:sdtContent>
     </w:sdt>
@@ -345,6 +377,17 @@
     <w:p/>
     <w:p>
       <w:r>
+        <w:t>Main Menu Form</w:t>
+      </w:r>
+    </w:p>
+    <w:p>
+      <w:r>
+        <w:t>Log In Form</w:t>
+      </w:r>
+    </w:p>
+    <w:p/>
+    <w:p>
+      <w:r>
         <w:t>References</w:t>
       </w:r>
     </w:p>
@@ -359,10 +402,7 @@
       </w:hyperlink>
     </w:p>
     <w:p/>
-    <w:p>
-      <w:bookmarkStart w:id="1" w:name="_GoBack"/>
-      <w:bookmarkEnd w:id="1"/>
-    </w:p>
+    <w:p/>
     <w:sectPr>
       <w:headerReference w:type="default" r:id="rId9"/>
       <w:footerReference w:type="default" r:id="rId10"/>
@@ -434,7 +474,7 @@
           <w:rPr>
             <w:noProof/>
           </w:rPr>
-          <w:t>2</w:t>
+          <w:t>3</w:t>
         </w:r>
         <w:r>
           <w:rPr>
@@ -1384,7 +1424,7 @@
 </file>
 
 <file path=customXml/itemProps1.xml><?xml version="1.0" encoding="utf-8"?>
-<ds:datastoreItem xmlns:ds="http://schemas.openxmlformats.org/officeDocument/2006/customXml" ds:itemID="{2C9D98A1-5AE7-4312-933C-E77A0EB66B33}">
+<ds:datastoreItem xmlns:ds="http://schemas.openxmlformats.org/officeDocument/2006/customXml" ds:itemID="{32EB2F5B-2DC4-48D6-8BCD-AEC58172B99F}">
   <ds:schemaRefs>
     <ds:schemaRef ds:uri="http://schemas.openxmlformats.org/officeDocument/2006/bibliography"/>
   </ds:schemaRefs>

--- a/MarioCraftReport3(Suki).docx
+++ b/MarioCraftReport3(Suki).docx
@@ -78,7 +78,6 @@
     <w:p/>
     <w:p/>
     <w:p>
-      <w:bookmarkStart w:id="0" w:name="_GoBack"/>
       <w:r>
         <w:rPr>
           <w:b/>
@@ -88,7 +87,6 @@
       <w:r>
         <w:t xml:space="preserve"> </w:t>
       </w:r>
-      <w:bookmarkEnd w:id="0"/>
       <w:r>
         <w:tab/>
         <w:t>Suki Tsz Ki Chan</w:t>
@@ -108,8 +106,8 @@
         <w:tab/>
         <w:t>Group GD2</w:t>
       </w:r>
-      <w:bookmarkStart w:id="1" w:name="_46hm4nz5ribw" w:colFirst="0" w:colLast="0"/>
-      <w:bookmarkEnd w:id="1"/>
+      <w:bookmarkStart w:id="0" w:name="_46hm4nz5ribw" w:colFirst="0" w:colLast="0"/>
+      <w:bookmarkEnd w:id="0"/>
     </w:p>
     <w:p>
       <w:pPr>
@@ -359,9 +357,30 @@
     </w:p>
     <w:p/>
     <w:p>
-      <w:r>
+      <w:pPr>
+        <w:pStyle w:val="Heading1"/>
+        <w:rPr>
+          <w:b/>
+          <w:color w:val="auto"/>
+          <w:u w:val="single"/>
+        </w:rPr>
+      </w:pPr>
+      <w:r>
+        <w:rPr>
+          <w:b/>
+          <w:color w:val="auto"/>
+          <w:u w:val="single"/>
+        </w:rPr>
         <w:t>GitHub</w:t>
       </w:r>
+      <w:r>
+        <w:rPr>
+          <w:b/>
+          <w:color w:val="auto"/>
+          <w:u w:val="single"/>
+        </w:rPr>
+        <w:t>:</w:t>
+      </w:r>
     </w:p>
     <w:p>
       <w:r>
@@ -374,21 +393,142 @@
         <w:t xml:space="preserve"> </w:t>
       </w:r>
     </w:p>
-    <w:p/>
-    <w:p>
-      <w:r>
+    <w:p>
+      <w:pPr>
+        <w:pStyle w:val="Heading2"/>
+        <w:rPr>
+          <w:b/>
+          <w:color w:val="000000" w:themeColor="text1"/>
+        </w:rPr>
+      </w:pPr>
+    </w:p>
+    <w:p>
+      <w:pPr>
+        <w:pStyle w:val="Heading1"/>
+        <w:rPr>
+          <w:b/>
+          <w:color w:val="auto"/>
+          <w:u w:val="single"/>
+        </w:rPr>
+      </w:pPr>
+      <w:r>
+        <w:rPr>
+          <w:b/>
+          <w:color w:val="auto"/>
+          <w:u w:val="single"/>
+        </w:rPr>
         <w:t>Main Menu Form</w:t>
       </w:r>
-    </w:p>
-    <w:p>
-      <w:r>
-        <w:t>Log In Form</w:t>
-      </w:r>
-    </w:p>
-    <w:p/>
-    <w:p>
-      <w:r>
+      <w:r>
+        <w:rPr>
+          <w:b/>
+          <w:color w:val="auto"/>
+          <w:u w:val="single"/>
+        </w:rPr>
+        <w:t>:</w:t>
+      </w:r>
+    </w:p>
+    <w:p>
+      <w:r>
+        <w:t xml:space="preserve">The main menu form is the first screen that will display when the program runs. Every game user must either log in or register an account in order to play. </w:t>
+      </w:r>
+    </w:p>
+    <w:p>
+      <w:pPr>
+        <w:pStyle w:val="Heading1"/>
+        <w:rPr>
+          <w:b/>
+          <w:color w:val="auto"/>
+          <w:u w:val="single"/>
+        </w:rPr>
+      </w:pPr>
+      <w:r>
+        <w:rPr>
+          <w:b/>
+          <w:color w:val="auto"/>
+          <w:u w:val="single"/>
+        </w:rPr>
+        <w:t>Register</w:t>
+      </w:r>
+      <w:r>
+        <w:rPr>
+          <w:b/>
+          <w:color w:val="auto"/>
+          <w:u w:val="single"/>
+        </w:rPr>
+        <w:t xml:space="preserve"> Form</w:t>
+      </w:r>
+      <w:r>
+        <w:rPr>
+          <w:b/>
+          <w:color w:val="auto"/>
+          <w:u w:val="single"/>
+        </w:rPr>
+        <w:t>:</w:t>
+      </w:r>
+    </w:p>
+    <w:p>
+      <w:r>
+        <w:t>If the game user does not have an account, they can register for one. They must provide their email address and a password.</w:t>
+      </w:r>
+    </w:p>
+    <w:p/>
+    <w:p>
+      <w:pPr>
+        <w:pStyle w:val="Heading1"/>
+        <w:rPr>
+          <w:b/>
+          <w:color w:val="auto"/>
+          <w:u w:val="single"/>
+        </w:rPr>
+      </w:pPr>
+      <w:r>
+        <w:rPr>
+          <w:b/>
+          <w:color w:val="auto"/>
+          <w:u w:val="single"/>
+        </w:rPr>
         <w:t>References</w:t>
+      </w:r>
+      <w:r>
+        <w:rPr>
+          <w:b/>
+          <w:color w:val="auto"/>
+          <w:u w:val="single"/>
+        </w:rPr>
+        <w:t>:</w:t>
+      </w:r>
+    </w:p>
+    <w:p>
+      <w:bookmarkStart w:id="1" w:name="_GoBack"/>
+      <w:bookmarkEnd w:id="1"/>
+    </w:p>
+    <w:p>
+      <w:r>
+        <w:fldChar w:fldCharType="begin"/>
+      </w:r>
+      <w:r>
+        <w:instrText xml:space="preserve"> HYPERLINK "http://www.oracle.com/webfolder/technetwork/tutorials/obe/db/12c/r1/appdev/dotnet/GettingStartedNETVersion/index.html" </w:instrText>
+      </w:r>
+      <w:r>
+        <w:fldChar w:fldCharType="separate"/>
+      </w:r>
+      <w:r>
+        <w:rPr>
+          <w:rStyle w:val="Hyperlink"/>
+        </w:rPr>
+        <w:t>http://www.oracle.com/webfolder/technetwork/tutorials/obe/db/12c/r1/appdev/dotnet/GettingStartedNETVersion/index.html</w:t>
+      </w:r>
+      <w:r>
+        <w:rPr>
+          <w:rStyle w:val="Hyperlink"/>
+        </w:rPr>
+        <w:fldChar w:fldCharType="end"/>
+      </w:r>
+    </w:p>
+    <w:p>
+      <w:r>
+        <w:t>https://dotprogramming.blogspot.com/2015/09/login-form-using-entity-framework-in.html</w:t>
       </w:r>
     </w:p>
     <w:p>
@@ -397,15 +537,36 @@
           <w:rPr>
             <w:rStyle w:val="Hyperlink"/>
           </w:rPr>
-          <w:t>http://www.oracle.com/webfolder/technetwork/tutorials/obe/db/12c/r1/appdev/dotnet/GettingStartedNETVersion/index.html</w:t>
+          <w:t>https://www.dotnetperls.com/errorprovider</w:t>
         </w:r>
       </w:hyperlink>
     </w:p>
-    <w:p/>
-    <w:p/>
+    <w:p>
+      <w:hyperlink r:id="rId9" w:history="1">
+        <w:r>
+          <w:rPr>
+            <w:rStyle w:val="Hyperlink"/>
+          </w:rPr>
+          <w:t>https://www.youtube.com/watch?v=Cc62S6b94QQ</w:t>
+        </w:r>
+      </w:hyperlink>
+    </w:p>
+    <w:p>
+      <w:r>
+        <w:t>https://msdn.microsoft.com/en-us/library/</w:t>
+      </w:r>
+      <w:proofErr w:type="gramStart"/>
+      <w:r>
+        <w:t>aa984424(</w:t>
+      </w:r>
+      <w:proofErr w:type="gramEnd"/>
+      <w:r>
+        <w:t>v=vs.71).aspx</w:t>
+      </w:r>
+    </w:p>
     <w:sectPr>
-      <w:headerReference w:type="default" r:id="rId9"/>
-      <w:footerReference w:type="default" r:id="rId10"/>
+      <w:headerReference w:type="default" r:id="rId10"/>
+      <w:footerReference w:type="default" r:id="rId11"/>
       <w:pgSz w:w="11906" w:h="16838"/>
       <w:pgMar w:top="1440" w:right="1440" w:bottom="1440" w:left="1440" w:header="708" w:footer="708" w:gutter="0"/>
       <w:cols w:space="708"/>
@@ -474,7 +635,7 @@
           <w:rPr>
             <w:noProof/>
           </w:rPr>
-          <w:t>3</w:t>
+          <w:t>2</w:t>
         </w:r>
         <w:r>
           <w:rPr>
@@ -1424,7 +1585,7 @@
 </file>
 
 <file path=customXml/itemProps1.xml><?xml version="1.0" encoding="utf-8"?>
-<ds:datastoreItem xmlns:ds="http://schemas.openxmlformats.org/officeDocument/2006/customXml" ds:itemID="{32EB2F5B-2DC4-48D6-8BCD-AEC58172B99F}">
+<ds:datastoreItem xmlns:ds="http://schemas.openxmlformats.org/officeDocument/2006/customXml" ds:itemID="{FB13901C-F655-482E-9469-6A5ECCCE4ACB}">
   <ds:schemaRefs>
     <ds:schemaRef ds:uri="http://schemas.openxmlformats.org/officeDocument/2006/bibliography"/>
   </ds:schemaRefs>

--- a/MarioCraftReport3(Suki).docx
+++ b/MarioCraftReport3(Suki).docx
@@ -204,33 +204,17 @@
           </w:r>
         </w:p>
         <w:p>
-          <w:r>
-            <w:fldChar w:fldCharType="begin"/>
-          </w:r>
-          <w:r>
-            <w:instrText xml:space="preserve"> TOC \o "1-3" \h \z \u </w:instrText>
-          </w:r>
-          <w:r>
-            <w:fldChar w:fldCharType="separate"/>
-          </w:r>
-          <w:r>
-            <w:rPr>
-              <w:b/>
-              <w:bCs/>
-              <w:noProof/>
-              <w:lang w:val="en-US"/>
-            </w:rPr>
-            <w:t>No table of contents entries found.</w:t>
-          </w:r>
-          <w:r>
-            <w:rPr>
-              <w:b/>
-              <w:bCs/>
-              <w:noProof/>
-              <w:lang w:val="en-US"/>
-            </w:rPr>
-            <w:fldChar w:fldCharType="end"/>
-          </w:r>
+          <w:fldSimple w:instr=" TOC \o &quot;1-3&quot; \h \z \u ">
+            <w:r>
+              <w:rPr>
+                <w:b/>
+                <w:bCs/>
+                <w:noProof/>
+                <w:lang w:val="en-US"/>
+              </w:rPr>
+              <w:t>No table of contents entries found.</w:t>
+            </w:r>
+          </w:fldSimple>
         </w:p>
       </w:sdtContent>
     </w:sdt>
@@ -392,147 +376,149 @@
       <w:r>
         <w:t xml:space="preserve"> </w:t>
       </w:r>
-    </w:p>
-    <w:p>
-      <w:pPr>
-        <w:pStyle w:val="Heading2"/>
-        <w:rPr>
-          <w:b/>
-          <w:color w:val="000000" w:themeColor="text1"/>
-        </w:rPr>
-      </w:pPr>
-    </w:p>
-    <w:p>
-      <w:pPr>
-        <w:pStyle w:val="Heading1"/>
-        <w:rPr>
-          <w:b/>
-          <w:color w:val="auto"/>
-          <w:u w:val="single"/>
-        </w:rPr>
-      </w:pPr>
-      <w:r>
-        <w:rPr>
-          <w:b/>
-          <w:color w:val="auto"/>
-          <w:u w:val="single"/>
-        </w:rPr>
-        <w:t>Main Menu Form</w:t>
-      </w:r>
-      <w:r>
-        <w:rPr>
-          <w:b/>
-          <w:color w:val="auto"/>
-          <w:u w:val="single"/>
-        </w:rPr>
-        <w:t>:</w:t>
-      </w:r>
-    </w:p>
-    <w:p>
-      <w:r>
-        <w:t xml:space="preserve">The main menu form is the first screen that will display when the program runs. Every game user must either log in or register an account in order to play. </w:t>
-      </w:r>
-    </w:p>
-    <w:p>
-      <w:pPr>
-        <w:pStyle w:val="Heading1"/>
-        <w:rPr>
-          <w:b/>
-          <w:color w:val="auto"/>
-          <w:u w:val="single"/>
-        </w:rPr>
-      </w:pPr>
-      <w:r>
-        <w:rPr>
-          <w:b/>
-          <w:color w:val="auto"/>
-          <w:u w:val="single"/>
-        </w:rPr>
-        <w:t>Register</w:t>
-      </w:r>
-      <w:r>
-        <w:rPr>
-          <w:b/>
-          <w:color w:val="auto"/>
-          <w:u w:val="single"/>
-        </w:rPr>
-        <w:t xml:space="preserve"> Form</w:t>
-      </w:r>
-      <w:r>
-        <w:rPr>
-          <w:b/>
-          <w:color w:val="auto"/>
-          <w:u w:val="single"/>
-        </w:rPr>
-        <w:t>:</w:t>
-      </w:r>
-    </w:p>
-    <w:p>
-      <w:r>
-        <w:t>If the game user does not have an account, they can register for one. They must provide their email address and a password.</w:t>
-      </w:r>
-    </w:p>
-    <w:p/>
-    <w:p>
-      <w:pPr>
-        <w:pStyle w:val="Heading1"/>
-        <w:rPr>
-          <w:b/>
-          <w:color w:val="auto"/>
-          <w:u w:val="single"/>
-        </w:rPr>
-      </w:pPr>
-      <w:r>
-        <w:rPr>
-          <w:b/>
-          <w:color w:val="auto"/>
-          <w:u w:val="single"/>
-        </w:rPr>
-        <w:t>References</w:t>
-      </w:r>
-      <w:r>
-        <w:rPr>
-          <w:b/>
-          <w:color w:val="auto"/>
-          <w:u w:val="single"/>
-        </w:rPr>
-        <w:t>:</w:t>
-      </w:r>
-    </w:p>
-    <w:p>
       <w:bookmarkStart w:id="1" w:name="_GoBack"/>
       <w:bookmarkEnd w:id="1"/>
     </w:p>
     <w:p>
-      <w:r>
-        <w:fldChar w:fldCharType="begin"/>
-      </w:r>
-      <w:r>
-        <w:instrText xml:space="preserve"> HYPERLINK "http://www.oracle.com/webfolder/technetwork/tutorials/obe/db/12c/r1/appdev/dotnet/GettingStartedNETVersion/index.html" </w:instrText>
-      </w:r>
-      <w:r>
-        <w:fldChar w:fldCharType="separate"/>
-      </w:r>
-      <w:r>
+      <w:pPr>
+        <w:pStyle w:val="Heading2"/>
+        <w:rPr>
+          <w:b/>
+          <w:color w:val="000000" w:themeColor="text1"/>
+        </w:rPr>
+      </w:pPr>
+    </w:p>
+    <w:p>
+      <w:pPr>
+        <w:pStyle w:val="Heading1"/>
+        <w:rPr>
+          <w:b/>
+          <w:color w:val="auto"/>
+          <w:u w:val="single"/>
+        </w:rPr>
+      </w:pPr>
+      <w:r>
+        <w:rPr>
+          <w:b/>
+          <w:color w:val="auto"/>
+          <w:u w:val="single"/>
+        </w:rPr>
+        <w:t>Main Menu Form</w:t>
+      </w:r>
+      <w:r>
+        <w:rPr>
+          <w:b/>
+          <w:color w:val="auto"/>
+          <w:u w:val="single"/>
+        </w:rPr>
+        <w:t>:</w:t>
+      </w:r>
+    </w:p>
+    <w:p>
+      <w:r>
+        <w:t xml:space="preserve">The main menu form is the first screen that will display when the program runs. Every game user must either log in or register an account in order to play. </w:t>
+      </w:r>
+    </w:p>
+    <w:p>
+      <w:pPr>
+        <w:pStyle w:val="Heading1"/>
+        <w:rPr>
+          <w:b/>
+          <w:color w:val="auto"/>
+          <w:u w:val="single"/>
+        </w:rPr>
+      </w:pPr>
+      <w:r>
+        <w:rPr>
+          <w:b/>
+          <w:color w:val="auto"/>
+          <w:u w:val="single"/>
+        </w:rPr>
+        <w:t>Register</w:t>
+      </w:r>
+      <w:r>
+        <w:rPr>
+          <w:b/>
+          <w:color w:val="auto"/>
+          <w:u w:val="single"/>
+        </w:rPr>
+        <w:t xml:space="preserve"> Form</w:t>
+      </w:r>
+      <w:r>
+        <w:rPr>
+          <w:b/>
+          <w:color w:val="auto"/>
+          <w:u w:val="single"/>
+        </w:rPr>
+        <w:t>:</w:t>
+      </w:r>
+    </w:p>
+    <w:p>
+      <w:r>
+        <w:t>If the game user does not have an account, they can register for one. They must provide their email address and a password.</w:t>
+      </w:r>
+      <w:r>
+        <w:t xml:space="preserve"> Each email </w:t>
+      </w:r>
+      <w:proofErr w:type="gramStart"/>
+      <w:r>
+        <w:t>can only be used</w:t>
+      </w:r>
+      <w:proofErr w:type="gramEnd"/>
+      <w:r>
+        <w:t xml:space="preserve"> to register once. </w:t>
+      </w:r>
+    </w:p>
+    <w:p/>
+    <w:p>
+      <w:pPr>
+        <w:pStyle w:val="Heading1"/>
+        <w:rPr>
+          <w:b/>
+          <w:color w:val="auto"/>
+          <w:u w:val="single"/>
+        </w:rPr>
+      </w:pPr>
+      <w:r>
+        <w:rPr>
+          <w:b/>
+          <w:color w:val="auto"/>
+          <w:u w:val="single"/>
+        </w:rPr>
+        <w:t>References</w:t>
+      </w:r>
+      <w:r>
+        <w:rPr>
+          <w:b/>
+          <w:color w:val="auto"/>
+          <w:u w:val="single"/>
+        </w:rPr>
+        <w:t>:</w:t>
+      </w:r>
+    </w:p>
+    <w:p/>
+    <w:p>
+      <w:hyperlink r:id="rId8" w:history="1">
+        <w:r>
+          <w:rPr>
+            <w:rStyle w:val="Hyperlink"/>
+          </w:rPr>
+          <w:t>http://www.oracle.com/webfolder/technetwork/tutorials/obe/db/12c/r1/appdev/dotnet/GettingStartedNETVersion/index.html</w:t>
+        </w:r>
+      </w:hyperlink>
+    </w:p>
+    <w:p>
+      <w:r>
+        <w:t>https://dotprogramming.blogspot.com/2015/09/login-form-using-entity-framework-in.html</w:t>
+      </w:r>
+    </w:p>
+    <w:p>
+      <w:pPr>
         <w:rPr>
           <w:rStyle w:val="Hyperlink"/>
         </w:rPr>
-        <w:t>http://www.oracle.com/webfolder/technetwork/tutorials/obe/db/12c/r1/appdev/dotnet/GettingStartedNETVersion/index.html</w:t>
-      </w:r>
-      <w:r>
-        <w:rPr>
-          <w:rStyle w:val="Hyperlink"/>
-        </w:rPr>
-        <w:fldChar w:fldCharType="end"/>
-      </w:r>
-    </w:p>
-    <w:p>
-      <w:r>
-        <w:t>https://dotprogramming.blogspot.com/2015/09/login-form-using-entity-framework-in.html</w:t>
-      </w:r>
-    </w:p>
-    <w:p>
-      <w:hyperlink r:id="rId8" w:history="1">
+      </w:pPr>
+      <w:hyperlink r:id="rId9" w:history="1">
         <w:r>
           <w:rPr>
             <w:rStyle w:val="Hyperlink"/>
@@ -542,31 +528,144 @@
       </w:hyperlink>
     </w:p>
     <w:p>
-      <w:hyperlink r:id="rId9" w:history="1">
+      <w:pPr>
+        <w:rPr>
+          <w:rStyle w:val="Hyperlink"/>
+        </w:rPr>
+      </w:pPr>
+    </w:p>
+    <w:p>
+      <w:r>
+        <w:rPr>
+          <w:rStyle w:val="Hyperlink"/>
+        </w:rPr>
+        <w:t>ToolTip</w:t>
+      </w:r>
+    </w:p>
+    <w:p>
+      <w:hyperlink r:id="rId10" w:history="1">
         <w:r>
           <w:rPr>
             <w:rStyle w:val="Hyperlink"/>
           </w:rPr>
-          <w:t>https://www.youtube.com/watch?v=Cc62S6b94QQ</w:t>
+          <w:t>https://msdn.microsoft.com/en-us/library/aa9844</w:t>
+        </w:r>
+        <w:r>
+          <w:rPr>
+            <w:rStyle w:val="Hyperlink"/>
+          </w:rPr>
+          <w:t>2</w:t>
+        </w:r>
+        <w:r>
+          <w:rPr>
+            <w:rStyle w:val="Hyperlink"/>
+          </w:rPr>
+          <w:t>4(v=vs.71).aspx</w:t>
         </w:r>
       </w:hyperlink>
     </w:p>
     <w:p>
       <w:r>
-        <w:t>https://msdn.microsoft.com/en-us/library/</w:t>
-      </w:r>
+        <w:t xml:space="preserve">Player movement: </w:t>
+      </w:r>
+    </w:p>
+    <w:p>
+      <w:hyperlink r:id="rId11" w:history="1">
+        <w:r>
+          <w:rPr>
+            <w:rStyle w:val="Hyperlink"/>
+          </w:rPr>
+          <w:t>https://www.youtube.com/watch?v=2e-IJ1dAa28</w:t>
+        </w:r>
+      </w:hyperlink>
+      <w:r>
+        <w:t xml:space="preserve"> </w:t>
+      </w:r>
+    </w:p>
+    <w:p>
+      <w:hyperlink r:id="rId12" w:history="1">
+        <w:r>
+          <w:rPr>
+            <w:rStyle w:val="Hyperlink"/>
+          </w:rPr>
+          <w:t>https://www.youtube.com/watch?v=blBcGY_Ca7Q</w:t>
+        </w:r>
+      </w:hyperlink>
+    </w:p>
+    <w:p>
+      <w:hyperlink r:id="rId13" w:history="1">
+        <w:r>
+          <w:rPr>
+            <w:rStyle w:val="Hyperlink"/>
+          </w:rPr>
+          <w:t>https://www.youtu</w:t>
+        </w:r>
+        <w:r>
+          <w:rPr>
+            <w:rStyle w:val="Hyperlink"/>
+          </w:rPr>
+          <w:t>b</w:t>
+        </w:r>
+        <w:r>
+          <w:rPr>
+            <w:rStyle w:val="Hyperlink"/>
+          </w:rPr>
+          <w:t>e.com/watch?v=Cc62S6b94QQ</w:t>
+        </w:r>
+      </w:hyperlink>
+    </w:p>
+    <w:p/>
+    <w:p>
+      <w:r>
+        <w:t>Main Menu and Register Menu</w:t>
+      </w:r>
+      <w:r>
+        <w:t xml:space="preserve"> background</w:t>
+      </w:r>
+      <w:r>
+        <w:t xml:space="preserve"> image</w:t>
+      </w:r>
+      <w:r>
+        <w:t xml:space="preserve"> (</w:t>
+      </w:r>
+      <w:r>
+        <w:rPr>
+          <w:rFonts w:ascii="Georgia" w:hAnsi="Georgia"/>
+          <w:color w:val="444444"/>
+          <w:shd w:val="clear" w:color="auto" w:fill="FFFFFF"/>
+        </w:rPr>
+        <w:t xml:space="preserve">Super </w:t>
+      </w:r>
+      <w:proofErr w:type="spellStart"/>
       <w:proofErr w:type="gramStart"/>
       <w:r>
-        <w:t>aa984424(</w:t>
-      </w:r>
+        <w:rPr>
+          <w:rFonts w:ascii="Georgia" w:hAnsi="Georgia"/>
+          <w:color w:val="444444"/>
+          <w:shd w:val="clear" w:color="auto" w:fill="FFFFFF"/>
+        </w:rPr>
+        <w:t>mario</w:t>
+      </w:r>
+      <w:proofErr w:type="spellEnd"/>
       <w:proofErr w:type="gramEnd"/>
       <w:r>
-        <w:t>v=vs.71).aspx</w:t>
+        <w:rPr>
+          <w:rFonts w:ascii="Georgia" w:hAnsi="Georgia"/>
+          <w:color w:val="444444"/>
+          <w:shd w:val="clear" w:color="auto" w:fill="FFFFFF"/>
+        </w:rPr>
+        <w:t xml:space="preserve"> bros pixelated backgrounds.</w:t>
+      </w:r>
+      <w:r>
+        <w:t xml:space="preserve">): </w:t>
+      </w:r>
+      <w:r>
+        <w:t>http://www.pixelstalk.net/super-mario-backgrounds/</w:t>
       </w:r>
     </w:p>
     <w:sectPr>
-      <w:headerReference w:type="default" r:id="rId10"/>
-      <w:footerReference w:type="default" r:id="rId11"/>
+      <w:headerReference w:type="default" r:id="rId14"/>
+      <w:footerReference w:type="default" r:id="rId15"/>
       <w:pgSz w:w="11906" w:h="16838"/>
       <w:pgMar w:top="1440" w:right="1440" w:bottom="1440" w:left="1440" w:header="708" w:footer="708" w:gutter="0"/>
       <w:cols w:space="708"/>
@@ -635,7 +734,7 @@
           <w:rPr>
             <w:noProof/>
           </w:rPr>
-          <w:t>2</w:t>
+          <w:t>3</w:t>
         </w:r>
         <w:r>
           <w:rPr>
@@ -1299,6 +1398,18 @@
       <w:u w:val="single"/>
     </w:rPr>
   </w:style>
+  <w:style w:type="character" w:styleId="FollowedHyperlink">
+    <w:name w:val="FollowedHyperlink"/>
+    <w:basedOn w:val="DefaultParagraphFont"/>
+    <w:uiPriority w:val="99"/>
+    <w:semiHidden/>
+    <w:unhideWhenUsed/>
+    <w:rsid w:val="00021E1C"/>
+    <w:rPr>
+      <w:color w:val="954F72" w:themeColor="followedHyperlink"/>
+      <w:u w:val="single"/>
+    </w:rPr>
+  </w:style>
 </w:styles>
 </file>
 
@@ -1585,7 +1696,7 @@
 </file>
 
 <file path=customXml/itemProps1.xml><?xml version="1.0" encoding="utf-8"?>
-<ds:datastoreItem xmlns:ds="http://schemas.openxmlformats.org/officeDocument/2006/customXml" ds:itemID="{FB13901C-F655-482E-9469-6A5ECCCE4ACB}">
+<ds:datastoreItem xmlns:ds="http://schemas.openxmlformats.org/officeDocument/2006/customXml" ds:itemID="{0A796C56-2D6A-4B15-9AEF-236662A23FC4}">
   <ds:schemaRefs>
     <ds:schemaRef ds:uri="http://schemas.openxmlformats.org/officeDocument/2006/bibliography"/>
   </ds:schemaRefs>
